--- a/fuentes/contenidos/grado11/guion03/MA_11_03_CO_REC70.docx
+++ b/fuentes/contenidos/grado11/guion03/MA_11_03_CO_REC70.docx
@@ -1679,21 +1679,7 @@
         <w:rPr>
           <w:rFonts w:ascii="Arial" w:hAnsi="Arial" w:cs="Arial"/>
         </w:rPr>
-        <w:t xml:space="preserve">Este interactivo pretende que los estudiantes analicen los límites de algunas funciones que  han estudiado previamente,  por lo tanto antes de observar las conclusiones presentadas en cada una de las tablas que se muestran en las diferentes diapositivas, </w:t>
-      </w:r>
-      <w:proofErr w:type="spellStart"/>
-      <w:r>
-        <w:rPr>
-          <w:rFonts w:ascii="Arial" w:hAnsi="Arial" w:cs="Arial"/>
-        </w:rPr>
-        <w:t>se</w:t>
-      </w:r>
-      <w:proofErr w:type="spellEnd"/>
-      <w:r>
-        <w:rPr>
-          <w:rFonts w:ascii="Arial" w:hAnsi="Arial" w:cs="Arial"/>
-        </w:rPr>
-        <w:t xml:space="preserve"> recomienda que los estudiantes observen las gráficas y determinen:</w:t>
+        <w:t>Este interactivo pretende que los estudiantes analicen los límites de algunas funciones que  han estudiado previamente,  por lo tanto antes de observar las conclusiones presentadas en cada una de las tablas que se muestran en las diferentes diapositivas, se recomienda que los estudiantes observen las gráficas y determinen:</w:t>
       </w:r>
     </w:p>
     <w:p>
@@ -1750,15 +1736,7 @@
         <w:rPr>
           <w:rFonts w:ascii="Arial" w:hAnsi="Arial" w:cs="Arial"/>
         </w:rPr>
-        <w:t>El límite cuando la función tiene a infinito o</w:t>
-      </w:r>
-      <w:bookmarkStart w:id="0" w:name="_GoBack"/>
-      <w:bookmarkEnd w:id="0"/>
-      <w:r>
-        <w:rPr>
-          <w:rFonts w:ascii="Arial" w:hAnsi="Arial" w:cs="Arial"/>
-        </w:rPr>
-        <w:t xml:space="preserve"> a menos  infinito.</w:t>
+        <w:t>El límite cuando la función tiene a infinito o a menos  infinito.</w:t>
       </w:r>
     </w:p>
     <w:p>
@@ -3343,7 +3321,19 @@
         <w:rPr>
           <w:rFonts w:ascii="Arial" w:hAnsi="Arial" w:cs="Arial"/>
         </w:rPr>
-        <w:t xml:space="preserve">Grafica de </w:t>
+        <w:t>Gr</w:t>
+      </w:r>
+      <w:r>
+        <w:rPr>
+          <w:rFonts w:ascii="Arial" w:hAnsi="Arial" w:cs="Arial"/>
+        </w:rPr>
+        <w:t>á</w:t>
+      </w:r>
+      <w:r>
+        <w:rPr>
+          <w:rFonts w:ascii="Arial" w:hAnsi="Arial" w:cs="Arial"/>
+        </w:rPr>
+        <w:t xml:space="preserve">fica de </w:t>
       </w:r>
       <m:oMath>
         <m:r>
@@ -5090,7 +5080,13 @@
         <w:rPr>
           <w:rFonts w:ascii="Arial" w:hAnsi="Arial" w:cs="Arial"/>
         </w:rPr>
-        <w:t xml:space="preserve">Grafica de </w:t>
+        <w:t>Grá</w:t>
+      </w:r>
+      <w:r>
+        <w:rPr>
+          <w:rFonts w:ascii="Arial" w:hAnsi="Arial" w:cs="Arial"/>
+        </w:rPr>
+        <w:t xml:space="preserve">fica de </w:t>
       </w:r>
       <m:oMath>
         <m:r>
@@ -5532,7 +5528,13 @@
         <w:rPr>
           <w:rFonts w:ascii="Arial" w:hAnsi="Arial" w:cs="Arial"/>
         </w:rPr>
-        <w:t xml:space="preserve">Grafica de </w:t>
+        <w:t>Grá</w:t>
+      </w:r>
+      <w:r>
+        <w:rPr>
+          <w:rFonts w:ascii="Arial" w:hAnsi="Arial" w:cs="Arial"/>
+        </w:rPr>
+        <w:t xml:space="preserve">fica de </w:t>
       </w:r>
       <m:oMath>
         <m:r>
@@ -17196,6 +17198,19 @@
       <w:pPr>
         <w:rPr>
           <w:rFonts w:ascii="Arial" w:hAnsi="Arial" w:cs="Arial"/>
+        </w:rPr>
+      </w:pPr>
+      <w:r>
+        <w:rPr>
+          <w:rFonts w:ascii="Arial" w:hAnsi="Arial" w:cs="Arial"/>
+        </w:rPr>
+        <w:t>MA_11_03_REC70_IMG14</w:t>
+      </w:r>
+    </w:p>
+    <w:p>
+      <w:pPr>
+        <w:rPr>
+          <w:rFonts w:ascii="Arial" w:hAnsi="Arial" w:cs="Arial"/>
           <w:highlight w:val="yellow"/>
         </w:rPr>
       </w:pPr>
@@ -19649,7 +19664,7 @@
         <w:rPr>
           <w:rFonts w:ascii="Arial" w:hAnsi="Arial" w:cs="Arial"/>
         </w:rPr>
-        <w:t>MA_11_03_REC70_IMG14</w:t>
+        <w:t>MA_11_03_REC70_IMG15</w:t>
       </w:r>
     </w:p>
     <w:p>
@@ -19670,7 +19685,23 @@
           <w:rFonts w:ascii="Arial" w:hAnsi="Arial" w:cs="Arial"/>
           <w:highlight w:val="yellow"/>
         </w:rPr>
-        <w:t>OPCIONAL Pie de imagen 1 (</w:t>
+        <w:t xml:space="preserve">OPCIONAL Pie de </w:t>
+      </w:r>
+      <w:bookmarkStart w:id="0" w:name="_GoBack"/>
+      <w:r>
+        <w:rPr>
+          <w:rFonts w:ascii="Arial" w:hAnsi="Arial" w:cs="Arial"/>
+          <w:highlight w:val="yellow"/>
+        </w:rPr>
+        <w:t xml:space="preserve">imagen </w:t>
+      </w:r>
+      <w:bookmarkEnd w:id="0"/>
+      <w:r>
+        <w:rPr>
+          <w:rFonts w:ascii="Arial" w:hAnsi="Arial" w:cs="Arial"/>
+          <w:highlight w:val="yellow"/>
+        </w:rPr>
+        <w:t>1 (</w:t>
       </w:r>
       <w:r>
         <w:rPr>
@@ -20042,7 +20073,13 @@
         <w:rPr>
           <w:rFonts w:ascii="Arial" w:hAnsi="Arial" w:cs="Arial"/>
         </w:rPr>
-        <w:t>MA_11_03_REC70_IMG15</w:t>
+        <w:t>MA_11_03_REC7</w:t>
+      </w:r>
+      <w:r>
+        <w:rPr>
+          <w:rFonts w:ascii="Arial" w:hAnsi="Arial" w:cs="Arial"/>
+        </w:rPr>
+        <w:t>0_IMG16</w:t>
       </w:r>
     </w:p>
     <w:p>
